--- a/Fase 1/Evidencias Individuales/SANCHEZ_ABEL_1.3_APT122_AutoevaluacionFase1.docx
+++ b/Fase 1/Evidencias Individuales/SANCHEZ_ABEL_1.3_APT122_AutoevaluacionFase1.docx
@@ -1,6 +1,6 @@
 
 <file path=word/document.xml><?xml version="1.0" encoding="utf-8"?>
-<w:document xmlns:wpc="http://schemas.microsoft.com/office/word/2010/wordprocessingCanvas" xmlns:cx="http://schemas.microsoft.com/office/drawing/2014/chartex" xmlns:cx1="http://schemas.microsoft.com/office/drawing/2015/9/8/chartex" xmlns:cx2="http://schemas.microsoft.com/office/drawing/2015/10/21/chartex" xmlns:cx3="http://schemas.microsoft.com/office/drawing/2016/5/9/chartex" xmlns:cx4="http://schemas.microsoft.com/office/drawing/2016/5/10/chartex" xmlns:cx5="http://schemas.microsoft.com/office/drawing/2016/5/11/chartex" xmlns:cx6="http://schemas.microsoft.com/office/drawing/2016/5/12/chartex" xmlns:cx7="http://schemas.microsoft.com/office/drawing/2016/5/13/chartex" xmlns:cx8="http://schemas.microsoft.com/office/drawing/2016/5/14/chartex" xmlns:mc="http://schemas.openxmlformats.org/markup-compatibility/2006" xmlns:aink="http://schemas.microsoft.com/office/drawing/2016/ink" xmlns:am3d="http://schemas.microsoft.com/office/drawing/2017/model3d" xmlns:o="urn:schemas-microsoft-com:office:office" xmlns:oel="http://schemas.microsoft.com/office/2019/extlst" xmlns:r="http://schemas.openxmlformats.org/officeDocument/2006/relationships" xmlns:m="http://schemas.openxmlformats.org/officeDocument/2006/math" xmlns:v="urn:schemas-microsoft-com:vml" xmlns:wp14="http://schemas.microsoft.com/office/word/2010/wordprocessingDrawing" xmlns:wp="http://schemas.openxmlformats.org/drawingml/2006/wordprocessingDrawing" xmlns:w10="urn:schemas-microsoft-com:office:word" xmlns:w="http://schemas.openxmlformats.org/wordprocessingml/2006/main" xmlns:w14="http://schemas.microsoft.com/office/word/2010/wordml" xmlns:w15="http://schemas.microsoft.com/office/word/2012/wordml" xmlns:w16cex="http://schemas.microsoft.com/office/word/2018/wordml/cex" xmlns:w16cid="http://schemas.microsoft.com/office/word/2016/wordml/cid" xmlns:w16="http://schemas.microsoft.com/office/word/2018/wordml" xmlns:w16du="http://schemas.microsoft.com/office/word/2023/wordml/word16du" xmlns:w16sdtdh="http://schemas.microsoft.com/office/word/2020/wordml/sdtdatahash" xmlns:w16sdtfl="http://schemas.microsoft.com/office/word/2024/wordml/sdtformatlock" xmlns:w16se="http://schemas.microsoft.com/office/word/2015/wordml/symex" xmlns:wpg="http://schemas.microsoft.com/office/word/2010/wordprocessingGroup" xmlns:wpi="http://schemas.microsoft.com/office/word/2010/wordprocessingInk" xmlns:wne="http://schemas.microsoft.com/office/word/2006/wordml" xmlns:wps="http://schemas.microsoft.com/office/word/2010/wordprocessingShape" mc:Ignorable="w14 w15 w16se w16cid w16 w16cex w16sdtdh w16sdtfl w16du wp14">
+<w:document xmlns:wpc="http://schemas.microsoft.com/office/word/2010/wordprocessingCanvas" xmlns:cx="http://schemas.microsoft.com/office/drawing/2014/chartex" xmlns:cx1="http://schemas.microsoft.com/office/drawing/2015/9/8/chartex" xmlns:cx2="http://schemas.microsoft.com/office/drawing/2015/10/21/chartex" xmlns:cx3="http://schemas.microsoft.com/office/drawing/2016/5/9/chartex" xmlns:cx4="http://schemas.microsoft.com/office/drawing/2016/5/10/chartex" xmlns:cx5="http://schemas.microsoft.com/office/drawing/2016/5/11/chartex" xmlns:cx6="http://schemas.microsoft.com/office/drawing/2016/5/12/chartex" xmlns:cx7="http://schemas.microsoft.com/office/drawing/2016/5/13/chartex" xmlns:cx8="http://schemas.microsoft.com/office/drawing/2016/5/14/chartex" xmlns:mc="http://schemas.openxmlformats.org/markup-compatibility/2006" xmlns:aink="http://schemas.microsoft.com/office/drawing/2016/ink" xmlns:am3d="http://schemas.microsoft.com/office/drawing/2017/model3d" xmlns:o="urn:schemas-microsoft-com:office:office" xmlns:r="http://schemas.openxmlformats.org/officeDocument/2006/relationships" xmlns:m="http://schemas.openxmlformats.org/officeDocument/2006/math" xmlns:v="urn:schemas-microsoft-com:vml" xmlns:wp14="http://schemas.microsoft.com/office/word/2010/wordprocessingDrawing" xmlns:wp="http://schemas.openxmlformats.org/drawingml/2006/wordprocessingDrawing" xmlns:w10="urn:schemas-microsoft-com:office:word" xmlns:w="http://schemas.openxmlformats.org/wordprocessingml/2006/main" xmlns:w14="http://schemas.microsoft.com/office/word/2010/wordml" xmlns:w15="http://schemas.microsoft.com/office/word/2012/wordml" xmlns:w16cex="http://schemas.microsoft.com/office/word/2018/wordml/cex" xmlns:w16cid="http://schemas.microsoft.com/office/word/2016/wordml/cid" xmlns:w16="http://schemas.microsoft.com/office/word/2018/wordml" xmlns:w16sdtdh="http://schemas.microsoft.com/office/word/2020/wordml/sdtdatahash" xmlns:w16se="http://schemas.microsoft.com/office/word/2015/wordml/symex" xmlns:wpg="http://schemas.microsoft.com/office/word/2010/wordprocessingGroup" xmlns:wpi="http://schemas.microsoft.com/office/word/2010/wordprocessingInk" xmlns:wne="http://schemas.microsoft.com/office/word/2006/wordml" xmlns:wps="http://schemas.microsoft.com/office/word/2010/wordprocessingShape" mc:Ignorable="w14 w15 w16se w16cid w16 w16cex w16sdtdh wp14">
   <w:body>
     <w:p>
       <w:pPr>
@@ -81,7 +81,30 @@
           <w:rFonts w:ascii="Arial" w:hAnsi="Arial" w:cs="Arial"/>
           <w:lang w:val="es-MX"/>
         </w:rPr>
-        <w:t xml:space="preserve">Asignatura: Capston </w:t>
+        <w:t xml:space="preserve">Asignatura: </w:t>
+      </w:r>
+      <w:proofErr w:type="spellStart"/>
+      <w:r>
+        <w:rPr>
+          <w:rFonts w:ascii="Arial" w:hAnsi="Arial" w:cs="Arial"/>
+          <w:lang w:val="es-MX"/>
+        </w:rPr>
+        <w:t>Capston</w:t>
+      </w:r>
+      <w:r>
+        <w:rPr>
+          <w:rFonts w:ascii="Arial" w:hAnsi="Arial" w:cs="Arial"/>
+          <w:lang w:val="es-MX"/>
+        </w:rPr>
+        <w:t>e</w:t>
+      </w:r>
+      <w:proofErr w:type="spellEnd"/>
+      <w:r>
+        <w:rPr>
+          <w:rFonts w:ascii="Arial" w:hAnsi="Arial" w:cs="Arial"/>
+          <w:lang w:val="es-MX"/>
+        </w:rPr>
+        <w:t xml:space="preserve"> </w:t>
       </w:r>
       <w:r>
         <w:rPr>
@@ -121,14 +144,30 @@
           <w:rFonts w:ascii="Arial" w:hAnsi="Arial" w:cs="Arial"/>
           <w:lang w:val="es-MX"/>
         </w:rPr>
-        <w:t>Docente: Osnelly</w:t>
-      </w:r>
-      <w:r>
-        <w:rPr>
-          <w:rFonts w:ascii="Arial" w:hAnsi="Arial" w:cs="Arial"/>
-          <w:lang w:val="es-MX"/>
-        </w:rPr>
-        <w:t>s Andrade</w:t>
+        <w:t xml:space="preserve">Docente: </w:t>
+      </w:r>
+      <w:proofErr w:type="spellStart"/>
+      <w:r>
+        <w:rPr>
+          <w:rFonts w:ascii="Arial" w:hAnsi="Arial" w:cs="Arial"/>
+          <w:lang w:val="es-MX"/>
+        </w:rPr>
+        <w:t>Osnelly</w:t>
+      </w:r>
+      <w:r>
+        <w:rPr>
+          <w:rFonts w:ascii="Arial" w:hAnsi="Arial" w:cs="Arial"/>
+          <w:lang w:val="es-MX"/>
+        </w:rPr>
+        <w:t>s</w:t>
+      </w:r>
+      <w:proofErr w:type="spellEnd"/>
+      <w:r>
+        <w:rPr>
+          <w:rFonts w:ascii="Arial" w:hAnsi="Arial" w:cs="Arial"/>
+          <w:lang w:val="es-MX"/>
+        </w:rPr>
+        <w:t xml:space="preserve"> Andrade</w:t>
       </w:r>
     </w:p>
     <w:p>
@@ -1224,6 +1263,7 @@
         </w:rPr>
       </w:pPr>
       <w:bookmarkStart w:id="3" w:name="_Toc206665510"/>
+      <w:proofErr w:type="spellStart"/>
       <w:r>
         <w:rPr>
           <w:lang w:val="es-MX"/>
@@ -1231,20 +1271,57 @@
         <w:t>Abstract</w:t>
       </w:r>
       <w:bookmarkEnd w:id="3"/>
-    </w:p>
-    <w:p>
-      <w:pPr>
-        <w:spacing w:line="360" w:lineRule="auto"/>
-        <w:jc w:val="both"/>
-        <w:rPr>
-          <w:rFonts w:ascii="Arial" w:hAnsi="Arial" w:cs="Arial"/>
-        </w:rPr>
-      </w:pPr>
-      <w:r>
-        <w:rPr>
-          <w:rFonts w:ascii="Arial" w:hAnsi="Arial" w:cs="Arial"/>
-        </w:rPr>
-        <w:t xml:space="preserve">College Choice Helper </w:t>
+      <w:proofErr w:type="spellEnd"/>
+    </w:p>
+    <w:p>
+      <w:pPr>
+        <w:spacing w:line="360" w:lineRule="auto"/>
+        <w:jc w:val="both"/>
+        <w:rPr>
+          <w:rFonts w:ascii="Arial" w:hAnsi="Arial" w:cs="Arial"/>
+        </w:rPr>
+      </w:pPr>
+      <w:proofErr w:type="spellStart"/>
+      <w:r>
+        <w:rPr>
+          <w:rFonts w:ascii="Arial" w:hAnsi="Arial" w:cs="Arial"/>
+        </w:rPr>
+        <w:t>College</w:t>
+      </w:r>
+      <w:proofErr w:type="spellEnd"/>
+      <w:r>
+        <w:rPr>
+          <w:rFonts w:ascii="Arial" w:hAnsi="Arial" w:cs="Arial"/>
+        </w:rPr>
+        <w:t xml:space="preserve"> </w:t>
+      </w:r>
+      <w:proofErr w:type="spellStart"/>
+      <w:r>
+        <w:rPr>
+          <w:rFonts w:ascii="Arial" w:hAnsi="Arial" w:cs="Arial"/>
+        </w:rPr>
+        <w:t>Choice</w:t>
+      </w:r>
+      <w:proofErr w:type="spellEnd"/>
+      <w:r>
+        <w:rPr>
+          <w:rFonts w:ascii="Arial" w:hAnsi="Arial" w:cs="Arial"/>
+        </w:rPr>
+        <w:t xml:space="preserve"> </w:t>
+      </w:r>
+      <w:proofErr w:type="spellStart"/>
+      <w:r>
+        <w:rPr>
+          <w:rFonts w:ascii="Arial" w:hAnsi="Arial" w:cs="Arial"/>
+        </w:rPr>
+        <w:t>Helper</w:t>
+      </w:r>
+      <w:proofErr w:type="spellEnd"/>
+      <w:r>
+        <w:rPr>
+          <w:rFonts w:ascii="Arial" w:hAnsi="Arial" w:cs="Arial"/>
+        </w:rPr>
+        <w:t xml:space="preserve"> </w:t>
       </w:r>
       <w:r>
         <w:rPr>
@@ -1268,7 +1345,49 @@
         <w:rPr>
           <w:rFonts w:ascii="Arial" w:hAnsi="Arial" w:cs="Arial"/>
         </w:rPr>
-        <w:t xml:space="preserve"> College Choice Helper fue </w:t>
+        <w:t xml:space="preserve"> </w:t>
+      </w:r>
+      <w:proofErr w:type="spellStart"/>
+      <w:r>
+        <w:rPr>
+          <w:rFonts w:ascii="Arial" w:hAnsi="Arial" w:cs="Arial"/>
+        </w:rPr>
+        <w:t>College</w:t>
+      </w:r>
+      <w:proofErr w:type="spellEnd"/>
+      <w:r>
+        <w:rPr>
+          <w:rFonts w:ascii="Arial" w:hAnsi="Arial" w:cs="Arial"/>
+        </w:rPr>
+        <w:t xml:space="preserve"> </w:t>
+      </w:r>
+      <w:proofErr w:type="spellStart"/>
+      <w:r>
+        <w:rPr>
+          <w:rFonts w:ascii="Arial" w:hAnsi="Arial" w:cs="Arial"/>
+        </w:rPr>
+        <w:t>Choice</w:t>
+      </w:r>
+      <w:proofErr w:type="spellEnd"/>
+      <w:r>
+        <w:rPr>
+          <w:rFonts w:ascii="Arial" w:hAnsi="Arial" w:cs="Arial"/>
+        </w:rPr>
+        <w:t xml:space="preserve"> </w:t>
+      </w:r>
+      <w:proofErr w:type="spellStart"/>
+      <w:r>
+        <w:rPr>
+          <w:rFonts w:ascii="Arial" w:hAnsi="Arial" w:cs="Arial"/>
+        </w:rPr>
+        <w:t>Helper</w:t>
+      </w:r>
+      <w:proofErr w:type="spellEnd"/>
+      <w:r>
+        <w:rPr>
+          <w:rFonts w:ascii="Arial" w:hAnsi="Arial" w:cs="Arial"/>
+        </w:rPr>
+        <w:t xml:space="preserve"> fue </w:t>
       </w:r>
       <w:r>
         <w:rPr>
@@ -1320,7 +1439,23 @@
           <w:rFonts w:ascii="Arial" w:hAnsi="Arial" w:cs="Arial"/>
           <w:lang w:val="en-US"/>
         </w:rPr>
-        <w:t xml:space="preserve">certain parameters, manages to suggest and guide highschoolers in the hard task of choosing where to study next, aiming to mitigate </w:t>
+        <w:t xml:space="preserve">certain parameters, manages to suggest and guide </w:t>
+      </w:r>
+      <w:proofErr w:type="spellStart"/>
+      <w:r>
+        <w:rPr>
+          <w:rFonts w:ascii="Arial" w:hAnsi="Arial" w:cs="Arial"/>
+          <w:lang w:val="en-US"/>
+        </w:rPr>
+        <w:t>highschoolers</w:t>
+      </w:r>
+      <w:proofErr w:type="spellEnd"/>
+      <w:r>
+        <w:rPr>
+          <w:rFonts w:ascii="Arial" w:hAnsi="Arial" w:cs="Arial"/>
+          <w:lang w:val="en-US"/>
+        </w:rPr>
+        <w:t xml:space="preserve"> in the hard task of choosing where to study next, aiming to mitigate </w:t>
       </w:r>
       <w:r>
         <w:rPr>
@@ -1464,11 +1599,47 @@
           <w:rFonts w:ascii="Arial" w:hAnsi="Arial" w:cs="Arial"/>
         </w:rPr>
       </w:pPr>
-      <w:r>
-        <w:rPr>
-          <w:rFonts w:ascii="Arial" w:hAnsi="Arial" w:cs="Arial"/>
-        </w:rPr>
-        <w:t>College Choice Helper se trata de un si</w:t>
+      <w:proofErr w:type="spellStart"/>
+      <w:r>
+        <w:rPr>
+          <w:rFonts w:ascii="Arial" w:hAnsi="Arial" w:cs="Arial"/>
+        </w:rPr>
+        <w:t>College</w:t>
+      </w:r>
+      <w:proofErr w:type="spellEnd"/>
+      <w:r>
+        <w:rPr>
+          <w:rFonts w:ascii="Arial" w:hAnsi="Arial" w:cs="Arial"/>
+        </w:rPr>
+        <w:t xml:space="preserve"> </w:t>
+      </w:r>
+      <w:proofErr w:type="spellStart"/>
+      <w:r>
+        <w:rPr>
+          <w:rFonts w:ascii="Arial" w:hAnsi="Arial" w:cs="Arial"/>
+        </w:rPr>
+        <w:t>Choice</w:t>
+      </w:r>
+      <w:proofErr w:type="spellEnd"/>
+      <w:r>
+        <w:rPr>
+          <w:rFonts w:ascii="Arial" w:hAnsi="Arial" w:cs="Arial"/>
+        </w:rPr>
+        <w:t xml:space="preserve"> </w:t>
+      </w:r>
+      <w:proofErr w:type="spellStart"/>
+      <w:r>
+        <w:rPr>
+          <w:rFonts w:ascii="Arial" w:hAnsi="Arial" w:cs="Arial"/>
+        </w:rPr>
+        <w:t>Helper</w:t>
+      </w:r>
+      <w:proofErr w:type="spellEnd"/>
+      <w:r>
+        <w:rPr>
+          <w:rFonts w:ascii="Arial" w:hAnsi="Arial" w:cs="Arial"/>
+        </w:rPr>
+        <w:t xml:space="preserve"> se trata de un si</w:t>
       </w:r>
       <w:r>
         <w:rPr>
@@ -2137,7 +2308,23 @@
           <w:rFonts w:ascii="Arial" w:hAnsi="Arial" w:cs="Arial"/>
           <w:lang w:val="es-MX"/>
         </w:rPr>
-        <w:t xml:space="preserve">específica y concreta, así como también mencionar la aplicación de herramientas de Testing </w:t>
+        <w:t xml:space="preserve">específica y concreta, así como también mencionar la aplicación de herramientas de </w:t>
+      </w:r>
+      <w:proofErr w:type="spellStart"/>
+      <w:r>
+        <w:rPr>
+          <w:rFonts w:ascii="Arial" w:hAnsi="Arial" w:cs="Arial"/>
+          <w:lang w:val="es-MX"/>
+        </w:rPr>
+        <w:t>Testing</w:t>
+      </w:r>
+      <w:proofErr w:type="spellEnd"/>
+      <w:r>
+        <w:rPr>
+          <w:rFonts w:ascii="Arial" w:hAnsi="Arial" w:cs="Arial"/>
+          <w:lang w:val="es-MX"/>
+        </w:rPr>
+        <w:t xml:space="preserve"> </w:t>
       </w:r>
       <w:r>
         <w:rPr>
@@ -2462,6 +2649,7 @@
         </w:rPr>
       </w:pPr>
       <w:bookmarkStart w:id="9" w:name="_Toc206665516"/>
+      <w:proofErr w:type="spellStart"/>
       <w:r>
         <w:rPr>
           <w:lang w:val="en-US"/>
@@ -2469,6 +2657,7 @@
         <w:t>Reflexión</w:t>
       </w:r>
       <w:bookmarkEnd w:id="9"/>
+      <w:proofErr w:type="spellEnd"/>
     </w:p>
     <w:p>
       <w:pPr>
@@ -2532,7 +2721,7 @@
 </file>
 
 <file path=word/styles.xml><?xml version="1.0" encoding="utf-8"?>
-<w:styles xmlns:mc="http://schemas.openxmlformats.org/markup-compatibility/2006" xmlns:r="http://schemas.openxmlformats.org/officeDocument/2006/relationships" xmlns:w="http://schemas.openxmlformats.org/wordprocessingml/2006/main" xmlns:w14="http://schemas.microsoft.com/office/word/2010/wordml" xmlns:w15="http://schemas.microsoft.com/office/word/2012/wordml" xmlns:w16cex="http://schemas.microsoft.com/office/word/2018/wordml/cex" xmlns:w16cid="http://schemas.microsoft.com/office/word/2016/wordml/cid" xmlns:w16="http://schemas.microsoft.com/office/word/2018/wordml" xmlns:w16du="http://schemas.microsoft.com/office/word/2023/wordml/word16du" xmlns:w16sdtdh="http://schemas.microsoft.com/office/word/2020/wordml/sdtdatahash" xmlns:w16sdtfl="http://schemas.microsoft.com/office/word/2024/wordml/sdtformatlock" xmlns:w16se="http://schemas.microsoft.com/office/word/2015/wordml/symex" mc:Ignorable="w14 w15 w16se w16cid w16 w16cex w16sdtdh w16sdtfl w16du">
+<w:styles xmlns:mc="http://schemas.openxmlformats.org/markup-compatibility/2006" xmlns:r="http://schemas.openxmlformats.org/officeDocument/2006/relationships" xmlns:w="http://schemas.openxmlformats.org/wordprocessingml/2006/main" xmlns:w14="http://schemas.microsoft.com/office/word/2010/wordml" xmlns:w15="http://schemas.microsoft.com/office/word/2012/wordml" xmlns:w16cex="http://schemas.microsoft.com/office/word/2018/wordml/cex" xmlns:w16cid="http://schemas.microsoft.com/office/word/2016/wordml/cid" xmlns:w16="http://schemas.microsoft.com/office/word/2018/wordml" xmlns:w16sdtdh="http://schemas.microsoft.com/office/word/2020/wordml/sdtdatahash" xmlns:w16se="http://schemas.microsoft.com/office/word/2015/wordml/symex" mc:Ignorable="w14 w15 w16se w16cid w16 w16cex w16sdtdh">
   <w:docDefaults>
     <w:rPrDefault>
       <w:rPr>

--- a/Fase 1/Evidencias Individuales/SANCHEZ_ABEL_1.3_APT122_AutoevaluacionFase1.docx
+++ b/Fase 1/Evidencias Individuales/SANCHEZ_ABEL_1.3_APT122_AutoevaluacionFase1.docx
@@ -81,15 +81,7 @@
           <w:rFonts w:ascii="Arial" w:hAnsi="Arial" w:cs="Arial"/>
           <w:lang w:val="es-MX"/>
         </w:rPr>
-        <w:t xml:space="preserve">Asignatura: </w:t>
-      </w:r>
-      <w:proofErr w:type="spellStart"/>
-      <w:r>
-        <w:rPr>
-          <w:rFonts w:ascii="Arial" w:hAnsi="Arial" w:cs="Arial"/>
-          <w:lang w:val="es-MX"/>
-        </w:rPr>
-        <w:t>Capston</w:t>
+        <w:t>Asignatura: Capston</w:t>
       </w:r>
       <w:r>
         <w:rPr>
@@ -98,7 +90,6 @@
         </w:rPr>
         <w:t>e</w:t>
       </w:r>
-      <w:proofErr w:type="spellEnd"/>
       <w:r>
         <w:rPr>
           <w:rFonts w:ascii="Arial" w:hAnsi="Arial" w:cs="Arial"/>
@@ -144,30 +135,14 @@
           <w:rFonts w:ascii="Arial" w:hAnsi="Arial" w:cs="Arial"/>
           <w:lang w:val="es-MX"/>
         </w:rPr>
-        <w:t xml:space="preserve">Docente: </w:t>
-      </w:r>
-      <w:proofErr w:type="spellStart"/>
-      <w:r>
-        <w:rPr>
-          <w:rFonts w:ascii="Arial" w:hAnsi="Arial" w:cs="Arial"/>
-          <w:lang w:val="es-MX"/>
-        </w:rPr>
-        <w:t>Osnelly</w:t>
-      </w:r>
-      <w:r>
-        <w:rPr>
-          <w:rFonts w:ascii="Arial" w:hAnsi="Arial" w:cs="Arial"/>
-          <w:lang w:val="es-MX"/>
-        </w:rPr>
-        <w:t>s</w:t>
-      </w:r>
-      <w:proofErr w:type="spellEnd"/>
-      <w:r>
-        <w:rPr>
-          <w:rFonts w:ascii="Arial" w:hAnsi="Arial" w:cs="Arial"/>
-          <w:lang w:val="es-MX"/>
-        </w:rPr>
-        <w:t xml:space="preserve"> Andrade</w:t>
+        <w:t>Docente: Osnelly</w:t>
+      </w:r>
+      <w:r>
+        <w:rPr>
+          <w:rFonts w:ascii="Arial" w:hAnsi="Arial" w:cs="Arial"/>
+          <w:lang w:val="es-MX"/>
+        </w:rPr>
+        <w:t>s Andrade</w:t>
       </w:r>
     </w:p>
     <w:p>
@@ -1263,7 +1238,6 @@
         </w:rPr>
       </w:pPr>
       <w:bookmarkStart w:id="3" w:name="_Toc206665510"/>
-      <w:proofErr w:type="spellStart"/>
       <w:r>
         <w:rPr>
           <w:lang w:val="es-MX"/>
@@ -1271,57 +1245,20 @@
         <w:t>Abstract</w:t>
       </w:r>
       <w:bookmarkEnd w:id="3"/>
-      <w:proofErr w:type="spellEnd"/>
-    </w:p>
-    <w:p>
-      <w:pPr>
-        <w:spacing w:line="360" w:lineRule="auto"/>
-        <w:jc w:val="both"/>
-        <w:rPr>
-          <w:rFonts w:ascii="Arial" w:hAnsi="Arial" w:cs="Arial"/>
-        </w:rPr>
-      </w:pPr>
-      <w:proofErr w:type="spellStart"/>
-      <w:r>
-        <w:rPr>
-          <w:rFonts w:ascii="Arial" w:hAnsi="Arial" w:cs="Arial"/>
-        </w:rPr>
-        <w:t>College</w:t>
-      </w:r>
-      <w:proofErr w:type="spellEnd"/>
-      <w:r>
-        <w:rPr>
-          <w:rFonts w:ascii="Arial" w:hAnsi="Arial" w:cs="Arial"/>
-        </w:rPr>
-        <w:t xml:space="preserve"> </w:t>
-      </w:r>
-      <w:proofErr w:type="spellStart"/>
-      <w:r>
-        <w:rPr>
-          <w:rFonts w:ascii="Arial" w:hAnsi="Arial" w:cs="Arial"/>
-        </w:rPr>
-        <w:t>Choice</w:t>
-      </w:r>
-      <w:proofErr w:type="spellEnd"/>
-      <w:r>
-        <w:rPr>
-          <w:rFonts w:ascii="Arial" w:hAnsi="Arial" w:cs="Arial"/>
-        </w:rPr>
-        <w:t xml:space="preserve"> </w:t>
-      </w:r>
-      <w:proofErr w:type="spellStart"/>
-      <w:r>
-        <w:rPr>
-          <w:rFonts w:ascii="Arial" w:hAnsi="Arial" w:cs="Arial"/>
-        </w:rPr>
-        <w:t>Helper</w:t>
-      </w:r>
-      <w:proofErr w:type="spellEnd"/>
-      <w:r>
-        <w:rPr>
-          <w:rFonts w:ascii="Arial" w:hAnsi="Arial" w:cs="Arial"/>
-        </w:rPr>
-        <w:t xml:space="preserve"> </w:t>
+    </w:p>
+    <w:p>
+      <w:pPr>
+        <w:spacing w:line="360" w:lineRule="auto"/>
+        <w:jc w:val="both"/>
+        <w:rPr>
+          <w:rFonts w:ascii="Arial" w:hAnsi="Arial" w:cs="Arial"/>
+        </w:rPr>
+      </w:pPr>
+      <w:r>
+        <w:rPr>
+          <w:rFonts w:ascii="Arial" w:hAnsi="Arial" w:cs="Arial"/>
+        </w:rPr>
+        <w:t xml:space="preserve">College Choice Helper </w:t>
       </w:r>
       <w:r>
         <w:rPr>
@@ -1345,49 +1282,7 @@
         <w:rPr>
           <w:rFonts w:ascii="Arial" w:hAnsi="Arial" w:cs="Arial"/>
         </w:rPr>
-        <w:t xml:space="preserve"> </w:t>
-      </w:r>
-      <w:proofErr w:type="spellStart"/>
-      <w:r>
-        <w:rPr>
-          <w:rFonts w:ascii="Arial" w:hAnsi="Arial" w:cs="Arial"/>
-        </w:rPr>
-        <w:t>College</w:t>
-      </w:r>
-      <w:proofErr w:type="spellEnd"/>
-      <w:r>
-        <w:rPr>
-          <w:rFonts w:ascii="Arial" w:hAnsi="Arial" w:cs="Arial"/>
-        </w:rPr>
-        <w:t xml:space="preserve"> </w:t>
-      </w:r>
-      <w:proofErr w:type="spellStart"/>
-      <w:r>
-        <w:rPr>
-          <w:rFonts w:ascii="Arial" w:hAnsi="Arial" w:cs="Arial"/>
-        </w:rPr>
-        <w:t>Choice</w:t>
-      </w:r>
-      <w:proofErr w:type="spellEnd"/>
-      <w:r>
-        <w:rPr>
-          <w:rFonts w:ascii="Arial" w:hAnsi="Arial" w:cs="Arial"/>
-        </w:rPr>
-        <w:t xml:space="preserve"> </w:t>
-      </w:r>
-      <w:proofErr w:type="spellStart"/>
-      <w:r>
-        <w:rPr>
-          <w:rFonts w:ascii="Arial" w:hAnsi="Arial" w:cs="Arial"/>
-        </w:rPr>
-        <w:t>Helper</w:t>
-      </w:r>
-      <w:proofErr w:type="spellEnd"/>
-      <w:r>
-        <w:rPr>
-          <w:rFonts w:ascii="Arial" w:hAnsi="Arial" w:cs="Arial"/>
-        </w:rPr>
-        <w:t xml:space="preserve"> fue </w:t>
+        <w:t xml:space="preserve"> College Choice Helper fue </w:t>
       </w:r>
       <w:r>
         <w:rPr>
@@ -1439,23 +1334,7 @@
           <w:rFonts w:ascii="Arial" w:hAnsi="Arial" w:cs="Arial"/>
           <w:lang w:val="en-US"/>
         </w:rPr>
-        <w:t xml:space="preserve">certain parameters, manages to suggest and guide </w:t>
-      </w:r>
-      <w:proofErr w:type="spellStart"/>
-      <w:r>
-        <w:rPr>
-          <w:rFonts w:ascii="Arial" w:hAnsi="Arial" w:cs="Arial"/>
-          <w:lang w:val="en-US"/>
-        </w:rPr>
-        <w:t>highschoolers</w:t>
-      </w:r>
-      <w:proofErr w:type="spellEnd"/>
-      <w:r>
-        <w:rPr>
-          <w:rFonts w:ascii="Arial" w:hAnsi="Arial" w:cs="Arial"/>
-          <w:lang w:val="en-US"/>
-        </w:rPr>
-        <w:t xml:space="preserve"> in the hard task of choosing where to study next, aiming to mitigate </w:t>
+        <w:t xml:space="preserve">certain parameters, manages to suggest and guide highschoolers in the hard task of choosing where to study next, aiming to mitigate </w:t>
       </w:r>
       <w:r>
         <w:rPr>
@@ -1599,47 +1478,11 @@
           <w:rFonts w:ascii="Arial" w:hAnsi="Arial" w:cs="Arial"/>
         </w:rPr>
       </w:pPr>
-      <w:proofErr w:type="spellStart"/>
-      <w:r>
-        <w:rPr>
-          <w:rFonts w:ascii="Arial" w:hAnsi="Arial" w:cs="Arial"/>
-        </w:rPr>
-        <w:t>College</w:t>
-      </w:r>
-      <w:proofErr w:type="spellEnd"/>
-      <w:r>
-        <w:rPr>
-          <w:rFonts w:ascii="Arial" w:hAnsi="Arial" w:cs="Arial"/>
-        </w:rPr>
-        <w:t xml:space="preserve"> </w:t>
-      </w:r>
-      <w:proofErr w:type="spellStart"/>
-      <w:r>
-        <w:rPr>
-          <w:rFonts w:ascii="Arial" w:hAnsi="Arial" w:cs="Arial"/>
-        </w:rPr>
-        <w:t>Choice</w:t>
-      </w:r>
-      <w:proofErr w:type="spellEnd"/>
-      <w:r>
-        <w:rPr>
-          <w:rFonts w:ascii="Arial" w:hAnsi="Arial" w:cs="Arial"/>
-        </w:rPr>
-        <w:t xml:space="preserve"> </w:t>
-      </w:r>
-      <w:proofErr w:type="spellStart"/>
-      <w:r>
-        <w:rPr>
-          <w:rFonts w:ascii="Arial" w:hAnsi="Arial" w:cs="Arial"/>
-        </w:rPr>
-        <w:t>Helper</w:t>
-      </w:r>
-      <w:proofErr w:type="spellEnd"/>
-      <w:r>
-        <w:rPr>
-          <w:rFonts w:ascii="Arial" w:hAnsi="Arial" w:cs="Arial"/>
-        </w:rPr>
-        <w:t xml:space="preserve"> se trata de un si</w:t>
+      <w:r>
+        <w:rPr>
+          <w:rFonts w:ascii="Arial" w:hAnsi="Arial" w:cs="Arial"/>
+        </w:rPr>
+        <w:t>College Choice Helper se trata de un si</w:t>
       </w:r>
       <w:r>
         <w:rPr>
@@ -2308,23 +2151,7 @@
           <w:rFonts w:ascii="Arial" w:hAnsi="Arial" w:cs="Arial"/>
           <w:lang w:val="es-MX"/>
         </w:rPr>
-        <w:t xml:space="preserve">específica y concreta, así como también mencionar la aplicación de herramientas de </w:t>
-      </w:r>
-      <w:proofErr w:type="spellStart"/>
-      <w:r>
-        <w:rPr>
-          <w:rFonts w:ascii="Arial" w:hAnsi="Arial" w:cs="Arial"/>
-          <w:lang w:val="es-MX"/>
-        </w:rPr>
-        <w:t>Testing</w:t>
-      </w:r>
-      <w:proofErr w:type="spellEnd"/>
-      <w:r>
-        <w:rPr>
-          <w:rFonts w:ascii="Arial" w:hAnsi="Arial" w:cs="Arial"/>
-          <w:lang w:val="es-MX"/>
-        </w:rPr>
-        <w:t xml:space="preserve"> </w:t>
+        <w:t xml:space="preserve">específica y concreta, así como también mencionar la aplicación de herramientas de Testing </w:t>
       </w:r>
       <w:r>
         <w:rPr>
@@ -2409,35 +2236,14 @@
           <w:rFonts w:ascii="Arial" w:hAnsi="Arial" w:cs="Arial"/>
           <w:lang w:val="es-MX"/>
         </w:rPr>
-        <w:t xml:space="preserve">se utilizará un plan de seguimiento y trazabilidad </w:t>
-      </w:r>
-      <w:r>
-        <w:rPr>
-          <w:rFonts w:ascii="Arial" w:hAnsi="Arial" w:cs="Arial"/>
-          <w:lang w:val="es-MX"/>
-        </w:rPr>
-        <w:t xml:space="preserve">con las distintas actividades, que será actualizado con cada </w:t>
-      </w:r>
-      <w:r>
-        <w:rPr>
-          <w:rFonts w:ascii="Arial" w:hAnsi="Arial" w:cs="Arial"/>
-          <w:lang w:val="es-MX"/>
-        </w:rPr>
-        <w:t xml:space="preserve">cambio realizado para llevar registro </w:t>
-      </w:r>
-      <w:r>
-        <w:rPr>
-          <w:rFonts w:ascii="Arial" w:hAnsi="Arial" w:cs="Arial"/>
-          <w:lang w:val="es-MX"/>
-        </w:rPr>
-        <w:t xml:space="preserve">del avance, adicional a ello cada sprint </w:t>
-      </w:r>
-      <w:r>
-        <w:rPr>
-          <w:rFonts w:ascii="Arial" w:hAnsi="Arial" w:cs="Arial"/>
-          <w:lang w:val="es-MX"/>
-        </w:rPr>
-        <w:t>contará lógicamente con el producto final obtenido de cada uno.</w:t>
+        <w:t xml:space="preserve">se </w:t>
+      </w:r>
+      <w:r>
+        <w:rPr>
+          <w:rFonts w:ascii="Arial" w:hAnsi="Arial" w:cs="Arial"/>
+          <w:lang w:val="es-MX"/>
+        </w:rPr>
+        <w:t>realizarán diferentes documentos relacionados a las metodologías agiles, tales como documentos formales de cada sprint, y el documento inicial formal.</w:t>
       </w:r>
     </w:p>
     <w:p>
@@ -2649,7 +2455,6 @@
         </w:rPr>
       </w:pPr>
       <w:bookmarkStart w:id="9" w:name="_Toc206665516"/>
-      <w:proofErr w:type="spellStart"/>
       <w:r>
         <w:rPr>
           <w:lang w:val="en-US"/>
@@ -2657,7 +2462,6 @@
         <w:t>Reflexión</w:t>
       </w:r>
       <w:bookmarkEnd w:id="9"/>
-      <w:proofErr w:type="spellEnd"/>
     </w:p>
     <w:p>
       <w:pPr>
